--- a/test/test.docx
+++ b/test/test.docx
@@ -22,6 +22,9 @@
       <w:pPr>
         <w:spacing w:after="400"/>
       </w:pPr>
+      <w:r>
+        <w:t/>
+      </w:r>
     </w:p>
     <w:p>
       <w:pPr>
@@ -126,6 +129,9 @@
       <w:pPr>
         <w:spacing w:after="400"/>
       </w:pPr>
+      <w:r>
+        <w:t/>
+      </w:r>
     </w:p>
     <w:p>
       <w:pPr>
@@ -217,6 +223,9 @@
       <w:pPr>
         <w:spacing w:after="400"/>
       </w:pPr>
+      <w:r>
+        <w:t/>
+      </w:r>
     </w:p>
     <w:p>
       <w:pPr>
@@ -267,6 +276,9 @@
       <w:pPr>
         <w:spacing w:after="400"/>
       </w:pPr>
+      <w:r>
+        <w:t/>
+      </w:r>
     </w:p>
     <w:p>
       <w:pPr>
@@ -401,6 +413,9 @@
       <w:pPr>
         <w:spacing w:after="400"/>
       </w:pPr>
+      <w:r>
+        <w:t/>
+      </w:r>
     </w:p>
     <w:p>
       <w:pPr>
@@ -551,6 +566,9 @@
       <w:pPr>
         <w:spacing w:after="400"/>
       </w:pPr>
+      <w:r>
+        <w:t/>
+      </w:r>
     </w:p>
     <w:p>
       <w:pPr>
@@ -608,6 +626,9 @@
       <w:pPr>
         <w:spacing w:after="400"/>
       </w:pPr>
+      <w:r>
+        <w:t/>
+      </w:r>
     </w:p>
     <w:p>
       <w:pPr>
@@ -658,6 +679,9 @@
       <w:pPr>
         <w:spacing w:after="400"/>
       </w:pPr>
+      <w:r>
+        <w:t/>
+      </w:r>
     </w:p>
     <w:p>
       <w:pPr>
